--- a/Node JS Docs.docx
+++ b/Node JS Docs.docx
@@ -48,13 +48,7 @@
         <w:t>SSR</w:t>
       </w:r>
       <w:r>
-        <w:t xml:space="preserve"> [Server-Side Rendering] (Classic </w:t>
-      </w:r>
-      <w:r>
-        <w:t>School</w:t>
-      </w:r>
-      <w:r>
-        <w:t>)</w:t>
+        <w:t xml:space="preserve"> [Server-Side Rendering] (Classic School)</w:t>
       </w:r>
       <w:r>
         <w:t>:</w:t>
@@ -75,19 +69,7 @@
         <w:t>CSR</w:t>
       </w:r>
       <w:r>
-        <w:t xml:space="preserve"> </w:t>
-      </w:r>
-      <w:r>
-        <w:t>[</w:t>
-      </w:r>
-      <w:r>
-        <w:t>Client-Side Rendering</w:t>
-      </w:r>
-      <w:r>
-        <w:t>]</w:t>
-      </w:r>
-      <w:r>
-        <w:t xml:space="preserve"> (Modern School)</w:t>
+        <w:t xml:space="preserve"> [Client-Side Rendering] (Modern School)</w:t>
       </w:r>
       <w:r>
         <w:t>:</w:t>
@@ -199,6 +181,9 @@
     <w:p/>
     <w:p>
       <w:r>
+        <w:rPr>
+          <w:noProof/>
+        </w:rPr>
         <w:drawing>
           <wp:inline distT="0" distB="0" distL="0" distR="0" wp14:anchorId="0C82CE48" wp14:editId="303BF439">
             <wp:extent cx="5829300" cy="3190875"/>
@@ -243,15 +228,116 @@
         </w:drawing>
       </w:r>
     </w:p>
+    <w:p/>
+    <w:p/>
+    <w:p/>
+    <w:p/>
+    <w:p>
+      <w:pPr>
+        <w:rPr>
+          <w:b/>
+          <w:bCs/>
+        </w:rPr>
+      </w:pPr>
+      <w:r>
+        <w:rPr>
+          <w:b/>
+          <w:bCs/>
+        </w:rPr>
+        <w:lastRenderedPageBreak/>
+        <w:t>Arrow Function:</w:t>
+      </w:r>
+    </w:p>
     <w:p>
       <w:pPr>
         <w:pStyle w:val="ListParagraph"/>
         <w:numPr>
           <w:ilvl w:val="0"/>
-          <w:numId w:val="5"/>
+          <w:numId w:val="4"/>
         </w:numPr>
       </w:pPr>
+      <w:r>
+        <w:t>Doesn’t have (</w:t>
+      </w:r>
+      <w:r>
+        <w:t>This</w:t>
+      </w:r>
+      <w:r>
+        <w:t>) attribute.</w:t>
+      </w:r>
     </w:p>
+    <w:p>
+      <w:pPr>
+        <w:pStyle w:val="ListParagraph"/>
+        <w:numPr>
+          <w:ilvl w:val="0"/>
+          <w:numId w:val="4"/>
+        </w:numPr>
+      </w:pPr>
+      <w:r>
+        <w:t>Format:</w:t>
+      </w:r>
+    </w:p>
+    <w:p>
+      <w:pPr>
+        <w:pStyle w:val="ListParagraph"/>
+        <w:ind w:left="1080"/>
+      </w:pPr>
+      <w:r>
+        <w:t>Let demo=name=&gt;’welcome from arrow function</w:t>
+      </w:r>
+      <w:proofErr w:type="gramStart"/>
+      <w:r>
+        <w:t>’</w:t>
+      </w:r>
+      <w:r>
+        <w:t>;</w:t>
+      </w:r>
+      <w:proofErr w:type="gramEnd"/>
+    </w:p>
+    <w:p>
+      <w:pPr>
+        <w:pStyle w:val="ListParagraph"/>
+        <w:ind w:left="1080"/>
+      </w:pPr>
+      <w:r>
+        <w:t>Let x= () =&gt; {</w:t>
+      </w:r>
+    </w:p>
+    <w:p>
+      <w:pPr>
+        <w:pStyle w:val="ListParagraph"/>
+        <w:ind w:left="1080"/>
+      </w:pPr>
+      <w:r>
+        <w:tab/>
+        <w:t>Console.log (</w:t>
+      </w:r>
+      <w:r>
+        <w:t>’welcome from arrow function’</w:t>
+      </w:r>
+      <w:proofErr w:type="gramStart"/>
+      <w:r>
+        <w:t>);</w:t>
+      </w:r>
+      <w:proofErr w:type="gramEnd"/>
+    </w:p>
+    <w:p>
+      <w:pPr>
+        <w:pStyle w:val="ListParagraph"/>
+        <w:ind w:left="1080"/>
+      </w:pPr>
+      <w:r>
+        <w:t>}</w:t>
+      </w:r>
+    </w:p>
+    <w:p>
+      <w:pPr>
+        <w:pStyle w:val="ListParagraph"/>
+        <w:ind w:left="1080"/>
+      </w:pPr>
+    </w:p>
+    <w:p/>
     <w:sectPr>
       <w:pgSz w:w="12240" w:h="15840"/>
       <w:pgMar w:top="1440" w:right="1440" w:bottom="1440" w:left="1440" w:header="720" w:footer="720" w:gutter="0"/>
